--- a/read_me_material.docx
+++ b/read_me_material.docx
@@ -21,61 +21,8 @@
     </w:p>
     <w:p/>
     <w:p>
-      <w:proofErr w:type="gramStart"/>
-      <w:r>
-        <w:t>\[</w:t>
-      </w:r>
-      <w:proofErr w:type="gramEnd"/>
-      <w:r>
-        <w:t xml:space="preserve"> R_{it} = \</w:t>
-      </w:r>
-      <w:proofErr w:type="spellStart"/>
-      <w:r>
-        <w:t>alpha_i</w:t>
-      </w:r>
-      <w:proofErr w:type="spellEnd"/>
-      <w:r>
-        <w:t xml:space="preserve"> + \beta_{</w:t>
-      </w:r>
-      <w:proofErr w:type="spellStart"/>
-      <w:r>
-        <w:t>iM</w:t>
-      </w:r>
-      <w:proofErr w:type="spellEnd"/>
-      <w:r>
-        <w:t>} R_{Mt} + \beta_{</w:t>
-      </w:r>
-      <w:proofErr w:type="spellStart"/>
-      <w:r>
-        <w:t>iI</w:t>
-      </w:r>
-      <w:proofErr w:type="spellEnd"/>
-      <w:r>
-        <w:t>} NI_{it} + \beta_{</w:t>
-      </w:r>
-      <w:proofErr w:type="spellStart"/>
-      <w:r>
-        <w:t>iC</w:t>
-      </w:r>
-      <w:proofErr w:type="spellEnd"/>
-      <w:r>
-        <w:t>} TC_{it} + \beta_{</w:t>
-      </w:r>
-      <w:proofErr w:type="spellStart"/>
-      <w:r>
-        <w:t>iD</w:t>
-      </w:r>
-      <w:proofErr w:type="spellEnd"/>
-      <w:r>
-        <w:t>} TD_{it} + \</w:t>
-      </w:r>
-      <w:proofErr w:type="spellStart"/>
-      <w:r>
-        <w:t>gamma_t</w:t>
-      </w:r>
-      <w:proofErr w:type="spellEnd"/>
-      <w:r>
-        <w:t xml:space="preserve"> + \epsilon_{it} \]</w:t>
+      <w:r>
+        <w:t>\[ R_{it} = \alpha_i + \beta_{iM} R_{Mt} + \beta_{iI} NI_{it} + \beta_{iC} TC_{it} + \beta_{iD} TD_{it} + \gamma_t + \epsilon_{it} \]</w:t>
       </w:r>
     </w:p>
     <w:p/>
@@ -86,123 +33,33 @@
     </w:p>
     <w:p>
       <w:r>
-        <w:t xml:space="preserve">- </w:t>
-      </w:r>
-      <w:proofErr w:type="gramStart"/>
-      <w:r>
-        <w:t>\( R</w:t>
-      </w:r>
-      <w:proofErr w:type="gramEnd"/>
-      <w:r>
-        <w:t xml:space="preserve">_{it} \) is the return of stock \( </w:t>
-      </w:r>
-      <w:proofErr w:type="spellStart"/>
-      <w:r>
-        <w:t>i</w:t>
-      </w:r>
-      <w:proofErr w:type="spellEnd"/>
-      <w:r>
-        <w:t xml:space="preserve"> \) at time \( t \).</w:t>
-      </w:r>
-    </w:p>
-    <w:p>
-      <w:r>
-        <w:t xml:space="preserve">- </w:t>
-      </w:r>
-      <w:proofErr w:type="gramStart"/>
-      <w:r>
-        <w:t>\( \</w:t>
-      </w:r>
-      <w:proofErr w:type="spellStart"/>
-      <w:proofErr w:type="gramEnd"/>
-      <w:r>
-        <w:t>alpha_i</w:t>
-      </w:r>
-      <w:proofErr w:type="spellEnd"/>
-      <w:r>
-        <w:t xml:space="preserve"> \) is the stock-specific intercept.</w:t>
-      </w:r>
-    </w:p>
-    <w:p>
-      <w:r>
-        <w:t>- \( \beta_{</w:t>
-      </w:r>
-      <w:proofErr w:type="spellStart"/>
-      <w:r>
-        <w:t>iM</w:t>
-      </w:r>
-      <w:proofErr w:type="spellEnd"/>
-      <w:r>
-        <w:t>} \), \( \beta_{</w:t>
-      </w:r>
-      <w:proofErr w:type="spellStart"/>
-      <w:r>
-        <w:t>iI</w:t>
-      </w:r>
-      <w:proofErr w:type="spellEnd"/>
-      <w:r>
-        <w:t>} \), \( \beta_{</w:t>
-      </w:r>
-      <w:proofErr w:type="spellStart"/>
-      <w:r>
-        <w:t>iC</w:t>
-      </w:r>
-      <w:proofErr w:type="spellEnd"/>
-      <w:r>
-        <w:t>} \), \( \beta_{</w:t>
-      </w:r>
-      <w:proofErr w:type="spellStart"/>
-      <w:r>
-        <w:t>iD</w:t>
-      </w:r>
-      <w:proofErr w:type="spellEnd"/>
-      <w:r>
-        <w:t>} \) are coefficients for the market return (\( R_{Mt} \)), net income (\( NI_{it} \)), total cash (\( TC_{it} \)), and total debt (\( TD_{it} \)), respectively.</w:t>
-      </w:r>
-    </w:p>
-    <w:p>
-      <w:r>
-        <w:t xml:space="preserve">- </w:t>
-      </w:r>
-      <w:proofErr w:type="gramStart"/>
-      <w:r>
-        <w:t>\( \</w:t>
-      </w:r>
-      <w:proofErr w:type="spellStart"/>
-      <w:proofErr w:type="gramEnd"/>
-      <w:r>
-        <w:t>gamma_t</w:t>
-      </w:r>
-      <w:proofErr w:type="spellEnd"/>
-      <w:r>
-        <w:t xml:space="preserve"> \) represents the time fixed effects, capturing factors that affect all stocks at time \( t \) but do not vary across stocks.</w:t>
-      </w:r>
-    </w:p>
-    <w:p>
-      <w:r>
-        <w:t xml:space="preserve">- </w:t>
-      </w:r>
-      <w:proofErr w:type="gramStart"/>
-      <w:r>
-        <w:t>\( \</w:t>
-      </w:r>
-      <w:proofErr w:type="gramEnd"/>
-      <w:r>
-        <w:t>epsilon_{it} \) is the error term.</w:t>
-      </w:r>
-    </w:p>
-    <w:p/>
-    <w:p>
-      <w:r>
-        <w:t xml:space="preserve">This model would require a dummy variable for each </w:t>
-      </w:r>
-      <w:proofErr w:type="gramStart"/>
-      <w:r>
-        <w:t>time period</w:t>
-      </w:r>
-      <w:proofErr w:type="gramEnd"/>
-      <w:r>
-        <w:t xml:space="preserve"> in your estimation and event windows (except one to avoid the dummy variable trap). The regression would then provide you with the coefficients that include the adjustment for time-specific effects.</w:t>
+        <w:t>- \( R_{it} \) is the return of stock \( i \) at time \( t \).</w:t>
+      </w:r>
+    </w:p>
+    <w:p>
+      <w:r>
+        <w:t>- \( \alpha_i \) is the stock-specific intercept.</w:t>
+      </w:r>
+    </w:p>
+    <w:p>
+      <w:r>
+        <w:t>- \( \beta_{iM} \), \( \beta_{iI} \), \( \beta_{iC} \), \( \beta_{iD} \) are coefficients for the market return (\( R_{Mt} \)), net income (\( NI_{it} \)), total cash (\( TC_{it} \)), and total debt (\( TD_{it} \)), respectively.</w:t>
+      </w:r>
+    </w:p>
+    <w:p>
+      <w:r>
+        <w:t>- \( \gamma_t \) represents the time fixed effects, capturing factors that affect all stocks at time \( t \) but do not vary across stocks.</w:t>
+      </w:r>
+    </w:p>
+    <w:p>
+      <w:r>
+        <w:t>- \( \epsilon_{it} \) is the error term.</w:t>
+      </w:r>
+    </w:p>
+    <w:p/>
+    <w:p>
+      <w:r>
+        <w:t>This model would require a dummy variable for each time period in your estimation and event windows (except one to avoid the dummy variable trap). The regression would then provide you with the coefficients that include the adjustment for time-specific effects.</w:t>
       </w:r>
     </w:p>
     <w:p/>
@@ -218,99 +75,14 @@
     </w:p>
     <w:p/>
     <w:p>
-      <w:proofErr w:type="gramStart"/>
-      <w:r>
-        <w:t>\[</w:t>
-      </w:r>
-      <w:proofErr w:type="gramEnd"/>
-      <w:r>
-        <w:t xml:space="preserve"> \hat{R}_{it} = \hat{\alpha}_</w:t>
-      </w:r>
-      <w:proofErr w:type="spellStart"/>
-      <w:r>
-        <w:t>i</w:t>
-      </w:r>
-      <w:proofErr w:type="spellEnd"/>
-      <w:r>
-        <w:t xml:space="preserve"> + \hat{\beta}_{</w:t>
-      </w:r>
-      <w:proofErr w:type="spellStart"/>
-      <w:r>
-        <w:t>iM</w:t>
-      </w:r>
-      <w:proofErr w:type="spellEnd"/>
-      <w:r>
-        <w:t>} R_{Mt} + \hat{\beta}_{</w:t>
-      </w:r>
-      <w:proofErr w:type="spellStart"/>
-      <w:r>
-        <w:t>iI</w:t>
-      </w:r>
-      <w:proofErr w:type="spellEnd"/>
-      <w:r>
-        <w:t>} NI_{it} + \hat{\beta}_{</w:t>
-      </w:r>
-      <w:proofErr w:type="spellStart"/>
-      <w:r>
-        <w:t>iC</w:t>
-      </w:r>
-      <w:proofErr w:type="spellEnd"/>
-      <w:r>
-        <w:t>} TC_{it} + \hat{\beta}_{</w:t>
-      </w:r>
-      <w:proofErr w:type="spellStart"/>
-      <w:r>
-        <w:t>iD</w:t>
-      </w:r>
-      <w:proofErr w:type="spellEnd"/>
-      <w:r>
-        <w:t>} TD_{it} \]</w:t>
-      </w:r>
-    </w:p>
-    <w:p/>
-    <w:p>
-      <w:r>
-        <w:t>Where \( \hat{R}_{it} \) is the expected return, and \( \hat{\alpha}_</w:t>
-      </w:r>
-      <w:proofErr w:type="spellStart"/>
-      <w:r>
-        <w:t>i</w:t>
-      </w:r>
-      <w:proofErr w:type="spellEnd"/>
-      <w:r>
-        <w:t xml:space="preserve"> \), \( \hat{\beta}_{</w:t>
-      </w:r>
-      <w:proofErr w:type="spellStart"/>
-      <w:r>
-        <w:t>iM</w:t>
-      </w:r>
-      <w:proofErr w:type="spellEnd"/>
-      <w:r>
-        <w:t>} \), \( \hat{\beta}_{</w:t>
-      </w:r>
-      <w:proofErr w:type="spellStart"/>
-      <w:r>
-        <w:t>iI</w:t>
-      </w:r>
-      <w:proofErr w:type="spellEnd"/>
-      <w:r>
-        <w:t>} \), \( \hat{\beta}_{</w:t>
-      </w:r>
-      <w:proofErr w:type="spellStart"/>
-      <w:r>
-        <w:t>iC</w:t>
-      </w:r>
-      <w:proofErr w:type="spellEnd"/>
-      <w:r>
-        <w:t>} \), \( \hat{\beta}_{</w:t>
-      </w:r>
-      <w:proofErr w:type="spellStart"/>
-      <w:r>
-        <w:t>iD</w:t>
-      </w:r>
-      <w:proofErr w:type="spellEnd"/>
-      <w:r>
-        <w:t>} \) are the estimated coefficients from the regression.</w:t>
+      <w:r>
+        <w:t>\[ \hat{R}_{it} = \hat{\alpha}_i + \hat{\beta}_{iM} R_{Mt} + \hat{\beta}_{iI} NI_{it} + \hat{\beta}_{iC} TC_{it} + \hat{\beta}_{iD} TD_{it} \]</w:t>
+      </w:r>
+    </w:p>
+    <w:p/>
+    <w:p>
+      <w:r>
+        <w:t>Where \( \hat{R}_{it} \) is the expected return, and \( \hat{\alpha}_i \), \( \hat{\beta}_{iM} \), \( \hat{\beta}_{iI} \), \( \hat{\beta}_{iC} \), \( \hat{\beta}_{iD} \) are the estimated coefficients from the regression.</w:t>
       </w:r>
     </w:p>
     <w:p/>
@@ -326,13 +98,8 @@
     </w:p>
     <w:p/>
     <w:p>
-      <w:proofErr w:type="gramStart"/>
-      <w:r>
-        <w:t>\[</w:t>
-      </w:r>
-      <w:proofErr w:type="gramEnd"/>
-      <w:r>
-        <w:t xml:space="preserve"> AR_{it} = R_{it} - \hat{R}_{it} \]</w:t>
+      <w:r>
+        <w:t>\[ AR_{it} = R_{it} - \hat{R}_{it} \]</w:t>
       </w:r>
     </w:p>
     <w:p/>
@@ -343,142 +110,52 @@
     </w:p>
     <w:p>
       <w:r>
-        <w:t xml:space="preserve">- Average Abnormal Return (AAR) for each day </w:t>
-      </w:r>
-      <w:proofErr w:type="gramStart"/>
-      <w:r>
-        <w:t>\( t</w:t>
-      </w:r>
-      <w:proofErr w:type="gramEnd"/>
-      <w:r>
-        <w:t xml:space="preserve"> \) across all stocks \( N \):</w:t>
-      </w:r>
-    </w:p>
-    <w:p/>
-    <w:p>
+        <w:t>- Average Abnormal Return (AAR) for each day \( t \) across all stocks \( N \):</w:t>
+      </w:r>
+    </w:p>
+    <w:p/>
+    <w:p>
+      <w:r>
+        <w:t xml:space="preserve">  \[ AAR_t = \frac{1}{N} \sum_{i=1}^{N} AR_{it} \]</w:t>
+      </w:r>
+    </w:p>
+    <w:p/>
+    <w:p>
+      <w:r>
+        <w:t>- Cumulative Abnormal Return (CAR) over a period from \( t_1 \) to \( t_2 \) for each stock:</w:t>
+      </w:r>
+    </w:p>
+    <w:p/>
+    <w:p>
+      <w:pPr>
+        <w:rPr>
+          <w:lang w:val="fr-FR"/>
+        </w:rPr>
+      </w:pPr>
       <w:r>
         <w:t xml:space="preserve">  </w:t>
       </w:r>
-      <w:proofErr w:type="gramStart"/>
-      <w:r>
-        <w:t>\[</w:t>
-      </w:r>
-      <w:proofErr w:type="gramEnd"/>
-      <w:r>
-        <w:t xml:space="preserve"> </w:t>
-      </w:r>
-      <w:proofErr w:type="spellStart"/>
-      <w:r>
-        <w:t>AAR_t</w:t>
-      </w:r>
-      <w:proofErr w:type="spellEnd"/>
-      <w:r>
-        <w:t xml:space="preserve"> = \frac{1}{N} \sum_{</w:t>
-      </w:r>
-      <w:proofErr w:type="spellStart"/>
-      <w:r>
-        <w:t>i</w:t>
-      </w:r>
-      <w:proofErr w:type="spellEnd"/>
-      <w:r>
-        <w:t>=1}^{N} AR_{it} \]</w:t>
-      </w:r>
-    </w:p>
-    <w:p/>
-    <w:p>
-      <w:r>
-        <w:t xml:space="preserve">- Cumulative Abnormal Return (CAR) over a period from </w:t>
-      </w:r>
-      <w:proofErr w:type="gramStart"/>
-      <w:r>
-        <w:t>\( t</w:t>
-      </w:r>
-      <w:proofErr w:type="gramEnd"/>
-      <w:r>
-        <w:t>_1 \) to \( t_2 \) for each stock:</w:t>
-      </w:r>
-    </w:p>
-    <w:p/>
-    <w:p>
-      <w:pPr>
+      <w:r>
         <w:rPr>
           <w:lang w:val="fr-FR"/>
         </w:rPr>
-      </w:pPr>
-      <w:r>
+        <w:t>\[ CAR_{i, t_1 \rightarrow t_2} = \sum_{t=t_1}^{t_2} AR_{it} \]</w:t>
+      </w:r>
+    </w:p>
+    <w:p>
+      <w:pPr>
+        <w:rPr>
+          <w:lang w:val="fr-FR"/>
+        </w:rPr>
+      </w:pPr>
+    </w:p>
+    <w:p>
+      <w:r>
+        <w:rPr>
+          <w:lang w:val="fr-FR"/>
+        </w:rPr>
         <w:t xml:space="preserve">  </w:t>
       </w:r>
-      <w:proofErr w:type="gramStart"/>
-      <w:r>
-        <w:rPr>
-          <w:lang w:val="fr-FR"/>
-        </w:rPr>
-        <w:t>\[ CAR</w:t>
-      </w:r>
-      <w:proofErr w:type="gramEnd"/>
-      <w:r>
-        <w:rPr>
-          <w:lang w:val="fr-FR"/>
-        </w:rPr>
-        <w:t>_{i, t_1 \</w:t>
-      </w:r>
-      <w:proofErr w:type="spellStart"/>
-      <w:r>
-        <w:rPr>
-          <w:lang w:val="fr-FR"/>
-        </w:rPr>
-        <w:t>rightarrow</w:t>
-      </w:r>
-      <w:proofErr w:type="spellEnd"/>
-      <w:r>
-        <w:rPr>
-          <w:lang w:val="fr-FR"/>
-        </w:rPr>
-        <w:t xml:space="preserve"> t_2} = \</w:t>
-      </w:r>
-      <w:proofErr w:type="spellStart"/>
-      <w:r>
-        <w:rPr>
-          <w:lang w:val="fr-FR"/>
-        </w:rPr>
-        <w:t>sum</w:t>
-      </w:r>
-      <w:proofErr w:type="spellEnd"/>
-      <w:r>
-        <w:rPr>
-          <w:lang w:val="fr-FR"/>
-        </w:rPr>
-        <w:t>_{t=t_1}^{t_2} AR_{</w:t>
-      </w:r>
-      <w:proofErr w:type="spellStart"/>
-      <w:r>
-        <w:rPr>
-          <w:lang w:val="fr-FR"/>
-        </w:rPr>
-        <w:t>it</w:t>
-      </w:r>
-      <w:proofErr w:type="spellEnd"/>
-      <w:r>
-        <w:rPr>
-          <w:lang w:val="fr-FR"/>
-        </w:rPr>
-        <w:t>} \]</w:t>
-      </w:r>
-    </w:p>
-    <w:p>
-      <w:pPr>
-        <w:rPr>
-          <w:lang w:val="fr-FR"/>
-        </w:rPr>
-      </w:pPr>
-    </w:p>
-    <w:p>
-      <w:r>
-        <w:rPr>
-          <w:lang w:val="fr-FR"/>
-        </w:rPr>
-        <w:t xml:space="preserve">  </w:t>
-      </w:r>
       <w:r>
         <w:t>Or aggregated across all stocks:</w:t>
       </w:r>
@@ -486,47 +163,7 @@
     <w:p/>
     <w:p>
       <w:r>
-        <w:t xml:space="preserve">  </w:t>
-      </w:r>
-      <w:proofErr w:type="gramStart"/>
-      <w:r>
-        <w:t>\[</w:t>
-      </w:r>
-      <w:proofErr w:type="gramEnd"/>
-      <w:r>
-        <w:t xml:space="preserve"> CAR_{t_1 \</w:t>
-      </w:r>
-      <w:proofErr w:type="spellStart"/>
-      <w:r>
-        <w:t>rightarrow</w:t>
-      </w:r>
-      <w:proofErr w:type="spellEnd"/>
-      <w:r>
-        <w:t xml:space="preserve"> t_2} = \frac{1}{N} \sum_{</w:t>
-      </w:r>
-      <w:proofErr w:type="spellStart"/>
-      <w:r>
-        <w:t>i</w:t>
-      </w:r>
-      <w:proofErr w:type="spellEnd"/>
-      <w:r>
-        <w:t>=1}^{N} CAR_{</w:t>
-      </w:r>
-      <w:proofErr w:type="spellStart"/>
-      <w:r>
-        <w:t>i</w:t>
-      </w:r>
-      <w:proofErr w:type="spellEnd"/>
-      <w:r>
-        <w:t>, t_1 \</w:t>
-      </w:r>
-      <w:proofErr w:type="spellStart"/>
-      <w:r>
-        <w:t>rightarrow</w:t>
-      </w:r>
-      <w:proofErr w:type="spellEnd"/>
-      <w:r>
-        <w:t xml:space="preserve"> t_2} \]</w:t>
+        <w:t xml:space="preserve">  \[ CAR_{t_1 \rightarrow t_2} = \frac{1}{N} \sum_{i=1}^{N} CAR_{i, t_1 \rightarrow t_2} \]</w:t>
       </w:r>
     </w:p>
     <w:p/>
@@ -597,10 +234,11 @@
           <w:szCs w:val="29"/>
           <w:shd w:val="clear" w:color="auto" w:fill="FFFFFF"/>
         </w:rPr>
-        <w:t xml:space="preserve"> API key is: </w:t>
-      </w:r>
-      <w:proofErr w:type="gramStart"/>
-      <w:r>
+        <w:t> API key is: T93CUDNTXS8JQUGE</w:t>
+      </w:r>
+    </w:p>
+    <w:p>
+      <w:pPr>
         <w:rPr>
           <w:rFonts w:ascii="Lato" w:hAnsi="Lato"/>
           <w:color w:val="333333"/>
@@ -608,19 +246,6 @@
           <w:szCs w:val="29"/>
           <w:shd w:val="clear" w:color="auto" w:fill="FFFFFF"/>
         </w:rPr>
-        <w:t>T93CUDNTXS8JQUGE</w:t>
-      </w:r>
-      <w:proofErr w:type="gramEnd"/>
-    </w:p>
-    <w:p>
-      <w:pPr>
-        <w:rPr>
-          <w:rFonts w:ascii="Lato" w:hAnsi="Lato"/>
-          <w:color w:val="333333"/>
-          <w:sz w:val="29"/>
-          <w:szCs w:val="29"/>
-          <w:shd w:val="clear" w:color="auto" w:fill="FFFFFF"/>
-        </w:rPr>
       </w:pPr>
     </w:p>
     <w:p>
@@ -698,15 +323,7 @@
     <w:p/>
     <w:p>
       <w:r>
-        <w:t xml:space="preserve">Sp500 equals 1: </w:t>
-      </w:r>
-      <w:proofErr w:type="gramStart"/>
-      <w:r>
-        <w:t>17  too</w:t>
-      </w:r>
-      <w:proofErr w:type="gramEnd"/>
-      <w:r>
-        <w:t xml:space="preserve"> small</w:t>
+        <w:t>Sp500 equals 1: 17  too small</w:t>
       </w:r>
     </w:p>
     <w:p/>
@@ -746,10 +363,13 @@
           <w:szCs w:val="21"/>
           <w14:ligatures w14:val="none"/>
         </w:rPr>
-        <w:t xml:space="preserve"> </w:t>
-      </w:r>
-      <w:proofErr w:type="gramStart"/>
-      <w:r>
+        <w:t xml:space="preserve"> name</w:t>
+      </w:r>
+    </w:p>
+    <w:p>
+      <w:pPr>
+        <w:shd w:val="clear" w:color="auto" w:fill="1F1F1F"/>
+        <w:spacing w:line="285" w:lineRule="atLeast"/>
         <w:rPr>
           <w:rFonts w:ascii="Consolas" w:eastAsia="Times New Roman" w:hAnsi="Consolas" w:cs="Times New Roman"/>
           <w:color w:val="9CDCFE"/>
@@ -758,14 +378,8 @@
           <w:szCs w:val="21"/>
           <w14:ligatures w14:val="none"/>
         </w:rPr>
-        <w:t>name</w:t>
-      </w:r>
-      <w:proofErr w:type="gramEnd"/>
-    </w:p>
-    <w:p>
-      <w:pPr>
-        <w:shd w:val="clear" w:color="auto" w:fill="1F1F1F"/>
-        <w:spacing w:line="285" w:lineRule="atLeast"/>
+      </w:pPr>
+      <w:r>
         <w:rPr>
           <w:rFonts w:ascii="Consolas" w:eastAsia="Times New Roman" w:hAnsi="Consolas" w:cs="Times New Roman"/>
           <w:color w:val="9CDCFE"/>
@@ -774,8 +388,13 @@
           <w:szCs w:val="21"/>
           <w14:ligatures w14:val="none"/>
         </w:rPr>
-      </w:pPr>
-      <w:r>
+        <w:t>Change historical_data into stock_data</w:t>
+      </w:r>
+    </w:p>
+    <w:p>
+      <w:pPr>
+        <w:shd w:val="clear" w:color="auto" w:fill="1F1F1F"/>
+        <w:spacing w:line="285" w:lineRule="atLeast"/>
         <w:rPr>
           <w:rFonts w:ascii="Consolas" w:eastAsia="Times New Roman" w:hAnsi="Consolas" w:cs="Times New Roman"/>
           <w:color w:val="9CDCFE"/>
@@ -784,9 +403,7 @@
           <w:szCs w:val="21"/>
           <w14:ligatures w14:val="none"/>
         </w:rPr>
-        <w:t xml:space="preserve">Change </w:t>
-      </w:r>
-      <w:proofErr w:type="spellStart"/>
+      </w:pPr>
       <w:r>
         <w:rPr>
           <w:rFonts w:ascii="Consolas" w:eastAsia="Times New Roman" w:hAnsi="Consolas" w:cs="Times New Roman"/>
@@ -796,10 +413,13 @@
           <w:szCs w:val="21"/>
           <w14:ligatures w14:val="none"/>
         </w:rPr>
-        <w:t>historical_data</w:t>
-      </w:r>
-      <w:proofErr w:type="spellEnd"/>
-      <w:r>
+        <w:t>Snake or camel? Remember to check</w:t>
+      </w:r>
+    </w:p>
+    <w:p>
+      <w:pPr>
+        <w:shd w:val="clear" w:color="auto" w:fill="1F1F1F"/>
+        <w:spacing w:line="285" w:lineRule="atLeast"/>
         <w:rPr>
           <w:rFonts w:ascii="Consolas" w:eastAsia="Times New Roman" w:hAnsi="Consolas" w:cs="Times New Roman"/>
           <w:color w:val="9CDCFE"/>
@@ -808,9 +428,7 @@
           <w:szCs w:val="21"/>
           <w14:ligatures w14:val="none"/>
         </w:rPr>
-        <w:t xml:space="preserve"> into </w:t>
-      </w:r>
-      <w:proofErr w:type="spellStart"/>
+      </w:pPr>
       <w:r>
         <w:rPr>
           <w:rFonts w:ascii="Consolas" w:eastAsia="Times New Roman" w:hAnsi="Consolas" w:cs="Times New Roman"/>
@@ -820,9 +438,8 @@
           <w:szCs w:val="21"/>
           <w14:ligatures w14:val="none"/>
         </w:rPr>
-        <w:t>stock_</w:t>
-      </w:r>
-      <w:proofErr w:type="gramStart"/>
+        <w:t xml:space="preserve">Drop </w:t>
+      </w:r>
       <w:r>
         <w:rPr>
           <w:rFonts w:ascii="Consolas" w:eastAsia="Times New Roman" w:hAnsi="Consolas" w:cs="Times New Roman"/>
@@ -832,48 +449,8 @@
           <w:szCs w:val="21"/>
           <w14:ligatures w14:val="none"/>
         </w:rPr>
-        <w:t>data</w:t>
-      </w:r>
-      <w:proofErr w:type="spellEnd"/>
-      <w:proofErr w:type="gramEnd"/>
-    </w:p>
-    <w:p>
-      <w:pPr>
-        <w:shd w:val="clear" w:color="auto" w:fill="1F1F1F"/>
-        <w:spacing w:line="285" w:lineRule="atLeast"/>
-        <w:rPr>
-          <w:rFonts w:ascii="Consolas" w:eastAsia="Times New Roman" w:hAnsi="Consolas" w:cs="Times New Roman"/>
-          <w:color w:val="9CDCFE"/>
-          <w:kern w:val="0"/>
-          <w:sz w:val="21"/>
-          <w:szCs w:val="21"/>
-          <w14:ligatures w14:val="none"/>
-        </w:rPr>
-      </w:pPr>
-      <w:r>
-        <w:rPr>
-          <w:rFonts w:ascii="Consolas" w:eastAsia="Times New Roman" w:hAnsi="Consolas" w:cs="Times New Roman"/>
-          <w:color w:val="9CDCFE"/>
-          <w:kern w:val="0"/>
-          <w:sz w:val="21"/>
-          <w:szCs w:val="21"/>
-          <w14:ligatures w14:val="none"/>
-        </w:rPr>
-        <w:t xml:space="preserve">Snake or camel? Remember to </w:t>
-      </w:r>
-      <w:proofErr w:type="gramStart"/>
-      <w:r>
-        <w:rPr>
-          <w:rFonts w:ascii="Consolas" w:eastAsia="Times New Roman" w:hAnsi="Consolas" w:cs="Times New Roman"/>
-          <w:color w:val="9CDCFE"/>
-          <w:kern w:val="0"/>
-          <w:sz w:val="21"/>
-          <w:szCs w:val="21"/>
-          <w14:ligatures w14:val="none"/>
-        </w:rPr>
-        <w:t>check</w:t>
-      </w:r>
-      <w:proofErr w:type="gramEnd"/>
+        <w:t>stock_high..etc</w:t>
+      </w:r>
     </w:p>
     <w:p>
       <w:pPr>
@@ -976,27 +553,7 @@
           <w:color w:val="374151"/>
           <w:bdr w:val="single" w:sz="2" w:space="0" w:color="D9D9E3" w:frame="1"/>
         </w:rPr>
-        <w:t>OOTC (</w:t>
-      </w:r>
-      <w:proofErr w:type="gramStart"/>
-      <w:r>
-        <w:rPr>
-          <w:rStyle w:val="Strong"/>
-          <w:rFonts w:ascii="Segoe UI" w:hAnsi="Segoe UI" w:cs="Segoe UI"/>
-          <w:color w:val="374151"/>
-          <w:bdr w:val="single" w:sz="2" w:space="0" w:color="D9D9E3" w:frame="1"/>
-        </w:rPr>
-        <w:t>Over-the-Counter</w:t>
-      </w:r>
-      <w:proofErr w:type="gramEnd"/>
-      <w:r>
-        <w:rPr>
-          <w:rStyle w:val="Strong"/>
-          <w:rFonts w:ascii="Segoe UI" w:hAnsi="Segoe UI" w:cs="Segoe UI"/>
-          <w:color w:val="374151"/>
-          <w:bdr w:val="single" w:sz="2" w:space="0" w:color="D9D9E3" w:frame="1"/>
-        </w:rPr>
-        <w:t>)</w:t>
+        <w:t>OOTC (Over-the-Counter)</w:t>
       </w:r>
       <w:r>
         <w:rPr>
@@ -1178,23 +735,7 @@
           <w:rFonts w:ascii="Segoe UI" w:hAnsi="Segoe UI" w:cs="Segoe UI"/>
           <w:color w:val="374151"/>
         </w:rPr>
-        <w:t>When considering the effect of a U.S. regulation like the CCPA, exchanges such as 'XNYS' and 'XNAS' might show a more direct impact since they are U.S.-</w:t>
-      </w:r>
-      <w:proofErr w:type="gramStart"/>
-      <w:r>
-        <w:rPr>
-          <w:rFonts w:ascii="Segoe UI" w:hAnsi="Segoe UI" w:cs="Segoe UI"/>
-          <w:color w:val="374151"/>
-        </w:rPr>
-        <w:t>based</w:t>
-      </w:r>
-      <w:proofErr w:type="gramEnd"/>
-      <w:r>
-        <w:rPr>
-          <w:rFonts w:ascii="Segoe UI" w:hAnsi="Segoe UI" w:cs="Segoe UI"/>
-          <w:color w:val="374151"/>
-        </w:rPr>
-        <w:t xml:space="preserve"> and the companies listed there are likely to have a significant number of California consumers. On the other hand, companies listed on 'XETR' might not be as directly affected by CCPA unless they have a large presence or consumer base in California.</w:t>
+        <w:t>When considering the effect of a U.S. regulation like the CCPA, exchanges such as 'XNYS' and 'XNAS' might show a more direct impact since they are U.S.-based and the companies listed there are likely to have a significant number of California consumers. On the other hand, companies listed on 'XETR' might not be as directly affected by CCPA unless they have a large presence or consumer base in California.</w:t>
       </w:r>
     </w:p>
     <w:p/>
